--- a/WEBSERVICES notes.docx
+++ b/WEBSERVICES notes.docx
@@ -465,18 +465,7 @@
           <w:szCs w:val="23"/>
           <w:shd w:val="clear" w:color="auto" w:fill="EDEFF0"/>
         </w:rPr>
-        <w:t xml:space="preserve"> both the client and the server can understand.</w:t>
-      </w:r>
-      <w:r>
-        <w:rPr>
-          <w:rFonts w:ascii="Arial" w:hAnsi="Arial" w:cs="Arial"/>
-          <w:color w:val="4B5B5E"/>
-          <w:spacing w:val="2"/>
-          <w:sz w:val="23"/>
-          <w:szCs w:val="23"/>
-          <w:shd w:val="clear" w:color="auto" w:fill="EDEFF0"/>
-        </w:rPr>
-        <w:t xml:space="preserve"> This is protocol.</w:t>
+        <w:t xml:space="preserve"> both the client and the server can understand. This is protocol.</w:t>
       </w:r>
       <w:r>
         <w:rPr>
@@ -592,18 +581,7 @@
           <w:szCs w:val="23"/>
           <w:shd w:val="clear" w:color="auto" w:fill="EDEFF0"/>
         </w:rPr>
-        <w:t>available. You would have heard of GET, POST PUT and so on</w:t>
-      </w:r>
-      <w:r>
-        <w:rPr>
-          <w:rFonts w:ascii="Arial" w:hAnsi="Arial" w:cs="Arial"/>
-          <w:color w:val="4B5B5E"/>
-          <w:spacing w:val="2"/>
-          <w:sz w:val="23"/>
-          <w:szCs w:val="23"/>
-          <w:shd w:val="clear" w:color="auto" w:fill="EDEFF0"/>
-        </w:rPr>
-        <w:t>.</w:t>
+        <w:t>available. You would have heard of GET, POST PUT and so on.</w:t>
       </w:r>
       <w:r>
         <w:rPr>
@@ -720,7 +698,31 @@
           <w:szCs w:val="23"/>
           <w:shd w:val="clear" w:color="auto" w:fill="EDEFF0"/>
         </w:rPr>
-        <w:t>Representational state transfer is actually an architecture style.</w:t>
+        <w:t xml:space="preserve">Representational state transfer is actually an architecture style. </w:t>
+      </w:r>
+      <w:proofErr w:type="gramStart"/>
+      <w:r>
+        <w:rPr>
+          <w:rFonts w:ascii="Arial" w:hAnsi="Arial" w:cs="Arial"/>
+          <w:color w:val="4B5B5E"/>
+          <w:spacing w:val="2"/>
+          <w:sz w:val="23"/>
+          <w:szCs w:val="23"/>
+          <w:shd w:val="clear" w:color="auto" w:fill="EDEFF0"/>
+        </w:rPr>
+        <w:t>REST make</w:t>
+      </w:r>
+      <w:proofErr w:type="gramEnd"/>
+      <w:r>
+        <w:rPr>
+          <w:rFonts w:ascii="Arial" w:hAnsi="Arial" w:cs="Arial"/>
+          <w:color w:val="4B5B5E"/>
+          <w:spacing w:val="2"/>
+          <w:sz w:val="23"/>
+          <w:szCs w:val="23"/>
+          <w:shd w:val="clear" w:color="auto" w:fill="EDEFF0"/>
+        </w:rPr>
+        <w:t xml:space="preserve"> good use of the ideas and concepts behind HTTP.</w:t>
       </w:r>
       <w:r>
         <w:rPr>
@@ -733,84 +735,16 @@
         </w:rPr>
         <w:t xml:space="preserve"> </w:t>
       </w:r>
-      <w:proofErr w:type="gramStart"/>
-      <w:r>
-        <w:rPr>
-          <w:rFonts w:ascii="Arial" w:hAnsi="Arial" w:cs="Arial"/>
-          <w:color w:val="4B5B5E"/>
-          <w:spacing w:val="2"/>
-          <w:sz w:val="23"/>
-          <w:szCs w:val="23"/>
-          <w:shd w:val="clear" w:color="auto" w:fill="EDEFF0"/>
-        </w:rPr>
-        <w:t>R</w:t>
-      </w:r>
-      <w:r>
-        <w:rPr>
-          <w:rFonts w:ascii="Arial" w:hAnsi="Arial" w:cs="Arial"/>
-          <w:color w:val="4B5B5E"/>
-          <w:spacing w:val="2"/>
-          <w:sz w:val="23"/>
-          <w:szCs w:val="23"/>
-          <w:shd w:val="clear" w:color="auto" w:fill="EDEFF0"/>
-        </w:rPr>
-        <w:t>EST make</w:t>
-      </w:r>
-      <w:proofErr w:type="gramEnd"/>
-      <w:r>
-        <w:rPr>
-          <w:rFonts w:ascii="Arial" w:hAnsi="Arial" w:cs="Arial"/>
-          <w:color w:val="4B5B5E"/>
-          <w:spacing w:val="2"/>
-          <w:sz w:val="23"/>
-          <w:szCs w:val="23"/>
-          <w:shd w:val="clear" w:color="auto" w:fill="EDEFF0"/>
-        </w:rPr>
-        <w:t xml:space="preserve"> good use of the ideas and concepts behind HTTP</w:t>
-      </w:r>
-      <w:r>
-        <w:rPr>
-          <w:rFonts w:ascii="Arial" w:hAnsi="Arial" w:cs="Arial"/>
-          <w:color w:val="4B5B5E"/>
-          <w:spacing w:val="2"/>
-          <w:sz w:val="23"/>
-          <w:szCs w:val="23"/>
-          <w:shd w:val="clear" w:color="auto" w:fill="EDEFF0"/>
-        </w:rPr>
-        <w:t>.</w:t>
-      </w:r>
-      <w:r>
-        <w:rPr>
-          <w:rFonts w:ascii="Arial" w:hAnsi="Arial" w:cs="Arial"/>
-          <w:color w:val="4B5B5E"/>
-          <w:spacing w:val="2"/>
-          <w:sz w:val="23"/>
-          <w:szCs w:val="23"/>
-          <w:shd w:val="clear" w:color="auto" w:fill="EDEFF0"/>
-        </w:rPr>
-        <w:t xml:space="preserve"> </w:t>
-      </w:r>
-      <w:r>
-        <w:rPr>
-          <w:rFonts w:ascii="Arial" w:hAnsi="Arial" w:cs="Arial"/>
-          <w:color w:val="4B5B5E"/>
-          <w:spacing w:val="2"/>
-          <w:sz w:val="23"/>
-          <w:szCs w:val="23"/>
-          <w:shd w:val="clear" w:color="auto" w:fill="EDEFF0"/>
-        </w:rPr>
-        <w:t>HTTP stands for Hyper Text Transfer Protocol. Like we’ve already seen, you can think of a</w:t>
-      </w:r>
-      <w:r>
-        <w:rPr>
-          <w:rFonts w:ascii="Arial" w:hAnsi="Arial" w:cs="Arial"/>
-          <w:color w:val="4B5B5E"/>
-          <w:spacing w:val="2"/>
-          <w:sz w:val="23"/>
-          <w:szCs w:val="23"/>
-          <w:shd w:val="clear" w:color="auto" w:fill="EDEFF0"/>
-        </w:rPr>
-        <w:t xml:space="preserve"> </w:t>
+      <w:r>
+        <w:rPr>
+          <w:rFonts w:ascii="Arial" w:hAnsi="Arial" w:cs="Arial"/>
+          <w:color w:val="4B5B5E"/>
+          <w:spacing w:val="2"/>
+          <w:sz w:val="23"/>
+          <w:szCs w:val="23"/>
+          <w:shd w:val="clear" w:color="auto" w:fill="EDEFF0"/>
+        </w:rPr>
+        <w:t xml:space="preserve">HTTP stands for Hyper Text Transfer Protocol. Like we’ve already seen, you can think of a </w:t>
       </w:r>
       <w:r>
         <w:rPr>
@@ -1291,8 +1225,946 @@
           <w:shd w:val="clear" w:color="auto" w:fill="EDEFF0"/>
         </w:rPr>
       </w:pPr>
+      <w:r>
+        <w:rPr>
+          <w:rStyle w:val="apple-converted-space"/>
+          <w:rFonts w:ascii="Arial" w:hAnsi="Arial" w:cs="Arial"/>
+          <w:color w:val="4B5B5E"/>
+          <w:spacing w:val="2"/>
+          <w:sz w:val="23"/>
+          <w:szCs w:val="23"/>
+          <w:shd w:val="clear" w:color="auto" w:fill="EDEFF0"/>
+        </w:rPr>
+        <w:t> </w:t>
+      </w:r>
+      <w:r>
+        <w:rPr>
+          <w:rFonts w:ascii="Arial" w:hAnsi="Arial" w:cs="Arial"/>
+          <w:color w:val="4B5B5E"/>
+          <w:spacing w:val="2"/>
+          <w:sz w:val="23"/>
+          <w:szCs w:val="23"/>
+          <w:shd w:val="clear" w:color="auto" w:fill="EDEFF0"/>
+        </w:rPr>
+        <w:t>One set of methods, including GET, PUT and DELETE, are</w:t>
+      </w:r>
+      <w:r>
+        <w:rPr>
+          <w:rStyle w:val="apple-converted-space"/>
+          <w:rFonts w:ascii="Arial" w:hAnsi="Arial" w:cs="Arial"/>
+          <w:color w:val="4B5B5E"/>
+          <w:spacing w:val="2"/>
+          <w:sz w:val="23"/>
+          <w:szCs w:val="23"/>
+          <w:shd w:val="clear" w:color="auto" w:fill="EDEFF0"/>
+        </w:rPr>
+        <w:t> </w:t>
+      </w:r>
+      <w:r>
+        <w:rPr>
+          <w:rStyle w:val="Emphasis"/>
+          <w:rFonts w:ascii="Arial" w:hAnsi="Arial" w:cs="Arial"/>
+          <w:color w:val="4B5B5E"/>
+          <w:spacing w:val="2"/>
+          <w:sz w:val="23"/>
+          <w:szCs w:val="23"/>
+          <w:shd w:val="clear" w:color="auto" w:fill="EDEFF0"/>
+        </w:rPr>
+        <w:t>safe</w:t>
+      </w:r>
+      <w:r>
+        <w:rPr>
+          <w:rStyle w:val="apple-converted-space"/>
+          <w:rFonts w:ascii="Arial" w:hAnsi="Arial" w:cs="Arial"/>
+          <w:color w:val="4B5B5E"/>
+          <w:spacing w:val="2"/>
+          <w:sz w:val="23"/>
+          <w:szCs w:val="23"/>
+          <w:shd w:val="clear" w:color="auto" w:fill="EDEFF0"/>
+        </w:rPr>
+        <w:t> </w:t>
+      </w:r>
+      <w:r>
+        <w:rPr>
+          <w:rFonts w:ascii="Arial" w:hAnsi="Arial" w:cs="Arial"/>
+          <w:color w:val="4B5B5E"/>
+          <w:spacing w:val="2"/>
+          <w:sz w:val="23"/>
+          <w:szCs w:val="23"/>
+          <w:shd w:val="clear" w:color="auto" w:fill="EDEFF0"/>
+        </w:rPr>
+        <w:t>for make repeated calls without worrying about the impact. They may not all be read-only. But they do not cause side-effects if called multiple times. And the other category, consisting of POST which you have to be very careful with, and make only as many calls as you need. The methods in the first set are called</w:t>
+      </w:r>
+      <w:r>
+        <w:rPr>
+          <w:rStyle w:val="apple-converted-space"/>
+          <w:rFonts w:ascii="Arial" w:hAnsi="Arial" w:cs="Arial"/>
+          <w:color w:val="4B5B5E"/>
+          <w:spacing w:val="2"/>
+          <w:sz w:val="23"/>
+          <w:szCs w:val="23"/>
+          <w:shd w:val="clear" w:color="auto" w:fill="EDEFF0"/>
+        </w:rPr>
+        <w:t> </w:t>
+      </w:r>
+      <w:r>
+        <w:rPr>
+          <w:rStyle w:val="Strong"/>
+          <w:rFonts w:ascii="Arial" w:hAnsi="Arial" w:cs="Arial"/>
+          <w:color w:val="4B5B5E"/>
+          <w:spacing w:val="2"/>
+          <w:sz w:val="23"/>
+          <w:szCs w:val="23"/>
+          <w:shd w:val="clear" w:color="auto" w:fill="EDEFF0"/>
+        </w:rPr>
+        <w:t>idempotent</w:t>
+      </w:r>
+      <w:r>
+        <w:rPr>
+          <w:rStyle w:val="Strong"/>
+          <w:rFonts w:ascii="Arial" w:hAnsi="Arial" w:cs="Arial"/>
+          <w:color w:val="4B5B5E"/>
+          <w:spacing w:val="2"/>
+          <w:sz w:val="23"/>
+          <w:szCs w:val="23"/>
+          <w:shd w:val="clear" w:color="auto" w:fill="EDEFF0"/>
+        </w:rPr>
+        <w:t xml:space="preserve"> </w:t>
+      </w:r>
+      <w:r>
+        <w:rPr>
+          <w:rFonts w:ascii="Arial" w:hAnsi="Arial" w:cs="Arial"/>
+          <w:color w:val="4B5B5E"/>
+          <w:spacing w:val="2"/>
+          <w:sz w:val="23"/>
+          <w:szCs w:val="23"/>
+          <w:shd w:val="clear" w:color="auto" w:fill="EDEFF0"/>
+        </w:rPr>
+        <w:t>methods. GET, PUT and DELETE are idempotent. POST is</w:t>
+      </w:r>
+      <w:r>
+        <w:rPr>
+          <w:rStyle w:val="apple-converted-space"/>
+          <w:rFonts w:ascii="Arial" w:hAnsi="Arial" w:cs="Arial"/>
+          <w:color w:val="4B5B5E"/>
+          <w:spacing w:val="2"/>
+          <w:sz w:val="23"/>
+          <w:szCs w:val="23"/>
+          <w:shd w:val="clear" w:color="auto" w:fill="EDEFF0"/>
+        </w:rPr>
+        <w:t> </w:t>
+      </w:r>
+      <w:r>
+        <w:rPr>
+          <w:rStyle w:val="Strong"/>
+          <w:rFonts w:ascii="Arial" w:hAnsi="Arial" w:cs="Arial"/>
+          <w:color w:val="4B5B5E"/>
+          <w:spacing w:val="2"/>
+          <w:sz w:val="23"/>
+          <w:szCs w:val="23"/>
+          <w:shd w:val="clear" w:color="auto" w:fill="EDEFF0"/>
+        </w:rPr>
+        <w:t>non-idempotent</w:t>
+      </w:r>
+      <w:r>
+        <w:rPr>
+          <w:rFonts w:ascii="Arial" w:hAnsi="Arial" w:cs="Arial"/>
+          <w:color w:val="4B5B5E"/>
+          <w:spacing w:val="2"/>
+          <w:sz w:val="23"/>
+          <w:szCs w:val="23"/>
+          <w:shd w:val="clear" w:color="auto" w:fill="EDEFF0"/>
+        </w:rPr>
+        <w:t>.</w:t>
+      </w:r>
+      <w:r>
+        <w:rPr>
+          <w:rFonts w:ascii="Arial" w:hAnsi="Arial" w:cs="Arial"/>
+          <w:color w:val="4B5B5E"/>
+          <w:spacing w:val="2"/>
+          <w:sz w:val="23"/>
+          <w:szCs w:val="23"/>
+          <w:shd w:val="clear" w:color="auto" w:fill="EDEFF0"/>
+        </w:rPr>
+        <w:t xml:space="preserve"> </w:t>
+      </w:r>
+      <w:r>
+        <w:rPr>
+          <w:rFonts w:ascii="Arial" w:hAnsi="Arial" w:cs="Arial"/>
+          <w:color w:val="4B5B5E"/>
+          <w:spacing w:val="2"/>
+          <w:sz w:val="23"/>
+          <w:szCs w:val="23"/>
+          <w:shd w:val="clear" w:color="auto" w:fill="EDEFF0"/>
+        </w:rPr>
+        <w:t>Take the example of a browser refresh button. Every browser has a refresh or reload button that does a very simple function: resend the last HTTP request that was made by the browser. If the last request happens to be an idempotent request like a GET, the browser just goes ahead and resends the request when you hit refresh. But if it was a POST, like after you've submitted a form, if you hit refresh, the browser warns you with a message that says something like "You've already submitted this data before. Are you sure you wish to resubmit?</w:t>
+      </w:r>
+      <w:proofErr w:type="gramStart"/>
+      <w:r>
+        <w:rPr>
+          <w:rFonts w:ascii="Arial" w:hAnsi="Arial" w:cs="Arial"/>
+          <w:color w:val="4B5B5E"/>
+          <w:spacing w:val="2"/>
+          <w:sz w:val="23"/>
+          <w:szCs w:val="23"/>
+          <w:shd w:val="clear" w:color="auto" w:fill="EDEFF0"/>
+        </w:rPr>
+        <w:t>".</w:t>
+      </w:r>
+      <w:proofErr w:type="gramEnd"/>
+      <w:r>
+        <w:rPr>
+          <w:rFonts w:ascii="Arial" w:hAnsi="Arial" w:cs="Arial"/>
+          <w:color w:val="4B5B5E"/>
+          <w:spacing w:val="2"/>
+          <w:sz w:val="23"/>
+          <w:szCs w:val="23"/>
+          <w:shd w:val="clear" w:color="auto" w:fill="EDEFF0"/>
+        </w:rPr>
+        <w:t xml:space="preserve"> This is simply the browser protecting you from making a duplicate non-idempotent request. So, it pays to generally use the right HTTP method for the right operation.</w:t>
+      </w:r>
+    </w:p>
+    <w:p>
+      <w:pPr>
+        <w:jc w:val="both"/>
+        <w:rPr>
+          <w:rFonts w:ascii="Arial" w:hAnsi="Arial" w:cs="Arial"/>
+          <w:color w:val="4B5B5E"/>
+          <w:spacing w:val="2"/>
+          <w:sz w:val="23"/>
+          <w:szCs w:val="23"/>
+          <w:shd w:val="clear" w:color="auto" w:fill="EDEFF0"/>
+        </w:rPr>
+      </w:pPr>
+      <w:r>
+        <w:rPr>
+          <w:rFonts w:ascii="Arial" w:hAnsi="Arial" w:cs="Arial"/>
+          <w:color w:val="4B5B5E"/>
+          <w:spacing w:val="2"/>
+          <w:sz w:val="23"/>
+          <w:szCs w:val="23"/>
+          <w:shd w:val="clear" w:color="auto" w:fill="EDEFF0"/>
+        </w:rPr>
+        <w:t>The HTTP protocol has a concept of request and response headers. Every HTTP request or response has a body, which is the message itself, and certain header values that contain metadata about the message. The header data could be stuff like the content length and date. One such possible header is</w:t>
+      </w:r>
+      <w:r>
+        <w:rPr>
+          <w:rStyle w:val="apple-converted-space"/>
+          <w:rFonts w:ascii="Arial" w:hAnsi="Arial" w:cs="Arial"/>
+          <w:color w:val="4B5B5E"/>
+          <w:spacing w:val="2"/>
+          <w:sz w:val="23"/>
+          <w:szCs w:val="23"/>
+          <w:shd w:val="clear" w:color="auto" w:fill="EDEFF0"/>
+        </w:rPr>
+        <w:t> </w:t>
+      </w:r>
+      <w:r>
+        <w:rPr>
+          <w:rStyle w:val="HTMLCode"/>
+          <w:rFonts w:ascii="Consolas" w:eastAsiaTheme="minorHAnsi" w:hAnsi="Consolas" w:cs="Consolas"/>
+          <w:color w:val="C7254E"/>
+          <w:spacing w:val="2"/>
+          <w:sz w:val="21"/>
+          <w:szCs w:val="21"/>
+          <w:shd w:val="clear" w:color="auto" w:fill="F9F2F4"/>
+        </w:rPr>
+        <w:t>Content-Type</w:t>
+      </w:r>
+      <w:r>
+        <w:rPr>
+          <w:rFonts w:ascii="Arial" w:hAnsi="Arial" w:cs="Arial"/>
+          <w:color w:val="4B5B5E"/>
+          <w:spacing w:val="2"/>
+          <w:sz w:val="23"/>
+          <w:szCs w:val="23"/>
+          <w:shd w:val="clear" w:color="auto" w:fill="EDEFF0"/>
+        </w:rPr>
+        <w:t>.</w:t>
+      </w:r>
+      <w:r>
+        <w:rPr>
+          <w:rStyle w:val="apple-converted-space"/>
+          <w:rFonts w:ascii="Arial" w:hAnsi="Arial" w:cs="Arial"/>
+          <w:color w:val="4B5B5E"/>
+          <w:spacing w:val="2"/>
+          <w:sz w:val="23"/>
+          <w:szCs w:val="23"/>
+          <w:shd w:val="clear" w:color="auto" w:fill="EDEFF0"/>
+        </w:rPr>
+        <w:t> </w:t>
+      </w:r>
+    </w:p>
+    <w:p>
+      <w:pPr>
+        <w:shd w:val="clear" w:color="auto" w:fill="EDEFF0"/>
+        <w:spacing w:before="375" w:after="150" w:line="240" w:lineRule="auto"/>
+        <w:outlineLvl w:val="1"/>
+        <w:rPr>
+          <w:rFonts w:ascii="Arial" w:eastAsia="Times New Roman" w:hAnsi="Arial" w:cs="Arial"/>
+          <w:color w:val="384047"/>
+          <w:spacing w:val="3"/>
+          <w:sz w:val="36"/>
+          <w:szCs w:val="36"/>
+        </w:rPr>
+      </w:pPr>
+      <w:r>
+        <w:rPr>
+          <w:rFonts w:ascii="Arial" w:eastAsia="Times New Roman" w:hAnsi="Arial" w:cs="Arial"/>
+          <w:color w:val="384047"/>
+          <w:spacing w:val="3"/>
+          <w:sz w:val="36"/>
+          <w:szCs w:val="36"/>
+        </w:rPr>
+        <w:t>1XX Codes - Informational</w:t>
+      </w:r>
+    </w:p>
+    <w:p>
+      <w:pPr>
+        <w:shd w:val="clear" w:color="auto" w:fill="EDEFF0"/>
+        <w:spacing w:after="150" w:line="360" w:lineRule="atLeast"/>
+        <w:rPr>
+          <w:rFonts w:ascii="Arial" w:eastAsia="Times New Roman" w:hAnsi="Arial" w:cs="Arial"/>
+          <w:color w:val="4B5B5E"/>
+          <w:spacing w:val="2"/>
+          <w:sz w:val="24"/>
+          <w:szCs w:val="24"/>
+        </w:rPr>
+      </w:pPr>
+      <w:r>
+        <w:rPr>
+          <w:rFonts w:ascii="Arial" w:eastAsia="Times New Roman" w:hAnsi="Arial" w:cs="Arial"/>
+          <w:color w:val="4B5B5E"/>
+          <w:spacing w:val="2"/>
+          <w:sz w:val="24"/>
+          <w:szCs w:val="24"/>
+        </w:rPr>
+        <w:t>The codes starting with 1XX are informational, like acknowledgement responses. We'll not be using this set of codes in this course.</w:t>
+      </w:r>
+    </w:p>
+    <w:p>
+      <w:pPr>
+        <w:shd w:val="clear" w:color="auto" w:fill="EDEFF0"/>
+        <w:spacing w:before="375" w:after="150" w:line="240" w:lineRule="auto"/>
+        <w:outlineLvl w:val="1"/>
+        <w:rPr>
+          <w:rFonts w:ascii="Arial" w:eastAsia="Times New Roman" w:hAnsi="Arial" w:cs="Arial"/>
+          <w:color w:val="384047"/>
+          <w:spacing w:val="3"/>
+          <w:sz w:val="36"/>
+          <w:szCs w:val="36"/>
+        </w:rPr>
+      </w:pPr>
+      <w:r>
+        <w:rPr>
+          <w:rFonts w:ascii="Arial" w:eastAsia="Times New Roman" w:hAnsi="Arial" w:cs="Arial"/>
+          <w:color w:val="384047"/>
+          <w:spacing w:val="3"/>
+          <w:sz w:val="36"/>
+          <w:szCs w:val="36"/>
+        </w:rPr>
+        <w:lastRenderedPageBreak/>
+        <w:t>2XX Codes - Success</w:t>
+      </w:r>
+    </w:p>
+    <w:p>
+      <w:pPr>
+        <w:shd w:val="clear" w:color="auto" w:fill="EDEFF0"/>
+        <w:spacing w:after="150" w:line="360" w:lineRule="atLeast"/>
+        <w:rPr>
+          <w:rFonts w:ascii="Arial" w:eastAsia="Times New Roman" w:hAnsi="Arial" w:cs="Arial"/>
+          <w:color w:val="4B5B5E"/>
+          <w:spacing w:val="2"/>
+          <w:sz w:val="24"/>
+          <w:szCs w:val="24"/>
+        </w:rPr>
+      </w:pPr>
+      <w:r>
+        <w:rPr>
+          <w:rFonts w:ascii="Arial" w:eastAsia="Times New Roman" w:hAnsi="Arial" w:cs="Arial"/>
+          <w:color w:val="4B5B5E"/>
+          <w:spacing w:val="2"/>
+          <w:sz w:val="24"/>
+          <w:szCs w:val="24"/>
+        </w:rPr>
+        <w:t>The codes starting with 2XX are success codes. This indicates that the server received the request from the client and processed it successfully. Some examples:</w:t>
+      </w:r>
+    </w:p>
+    <w:p>
+      <w:pPr>
+        <w:shd w:val="clear" w:color="auto" w:fill="EDEFF0"/>
+        <w:spacing w:before="375" w:after="150" w:line="240" w:lineRule="auto"/>
+        <w:outlineLvl w:val="1"/>
+        <w:rPr>
+          <w:rFonts w:ascii="Arial" w:eastAsia="Times New Roman" w:hAnsi="Arial" w:cs="Arial"/>
+          <w:color w:val="384047"/>
+          <w:spacing w:val="3"/>
+          <w:sz w:val="36"/>
+          <w:szCs w:val="36"/>
+        </w:rPr>
+      </w:pPr>
+      <w:r>
+        <w:rPr>
+          <w:rFonts w:ascii="Arial" w:eastAsia="Times New Roman" w:hAnsi="Arial" w:cs="Arial"/>
+          <w:color w:val="384047"/>
+          <w:spacing w:val="3"/>
+          <w:sz w:val="36"/>
+          <w:szCs w:val="36"/>
+        </w:rPr>
+        <w:t>3XX Codes - Redirection</w:t>
+      </w:r>
+    </w:p>
+    <w:p>
+      <w:pPr>
+        <w:pStyle w:val="Heading2"/>
+        <w:shd w:val="clear" w:color="auto" w:fill="EDEFF0"/>
+        <w:spacing w:before="375" w:after="150"/>
+        <w:rPr>
+          <w:rFonts w:ascii="Arial" w:eastAsia="Times New Roman" w:hAnsi="Arial" w:cs="Arial"/>
+          <w:color w:val="4B5B5E"/>
+          <w:spacing w:val="2"/>
+          <w:sz w:val="24"/>
+          <w:szCs w:val="24"/>
+        </w:rPr>
+      </w:pPr>
+      <w:r>
+        <w:rPr>
+          <w:rFonts w:ascii="Arial" w:eastAsia="Times New Roman" w:hAnsi="Arial" w:cs="Arial"/>
+          <w:color w:val="4B5B5E"/>
+          <w:spacing w:val="2"/>
+          <w:sz w:val="24"/>
+          <w:szCs w:val="24"/>
+        </w:rPr>
+        <w:t>The server sends these codes to ask the client to do further action to complete the request. For example, it could be a redirect, asking the client to send the request s</w:t>
+      </w:r>
+    </w:p>
+    <w:p>
+      <w:pPr>
+        <w:pStyle w:val="Heading2"/>
+        <w:shd w:val="clear" w:color="auto" w:fill="EDEFF0"/>
+        <w:spacing w:before="375" w:after="150"/>
+        <w:rPr>
+          <w:rFonts w:ascii="Arial" w:eastAsia="Times New Roman" w:hAnsi="Arial" w:cs="Arial"/>
+          <w:b w:val="0"/>
+          <w:bCs w:val="0"/>
+          <w:color w:val="384047"/>
+          <w:spacing w:val="3"/>
+          <w:sz w:val="36"/>
+          <w:szCs w:val="36"/>
+        </w:rPr>
+      </w:pPr>
+      <w:r>
+        <w:rPr>
+          <w:rFonts w:ascii="Arial" w:eastAsia="Times New Roman" w:hAnsi="Arial" w:cs="Arial"/>
+          <w:b w:val="0"/>
+          <w:bCs w:val="0"/>
+          <w:color w:val="384047"/>
+          <w:spacing w:val="3"/>
+          <w:sz w:val="36"/>
+          <w:szCs w:val="36"/>
+        </w:rPr>
+        <w:t>4XX Codes - Client error</w:t>
+      </w:r>
+    </w:p>
+    <w:p>
+      <w:pPr>
+        <w:shd w:val="clear" w:color="auto" w:fill="EDEFF0"/>
+        <w:spacing w:after="150" w:line="360" w:lineRule="atLeast"/>
+        <w:rPr>
+          <w:rFonts w:ascii="Arial" w:eastAsia="Times New Roman" w:hAnsi="Arial" w:cs="Arial"/>
+          <w:color w:val="4B5B5E"/>
+          <w:spacing w:val="2"/>
+          <w:sz w:val="24"/>
+          <w:szCs w:val="24"/>
+        </w:rPr>
+      </w:pPr>
+      <w:r>
+        <w:rPr>
+          <w:rFonts w:ascii="Arial" w:eastAsia="Times New Roman" w:hAnsi="Arial" w:cs="Arial"/>
+          <w:color w:val="4B5B5E"/>
+          <w:spacing w:val="2"/>
+          <w:sz w:val="24"/>
+          <w:szCs w:val="24"/>
+        </w:rPr>
+        <w:t>These error codes are returned if the client makes an error in the request. The request syntax could have been incorrect, or the client is requesting something that it's not supposed to see.</w:t>
+      </w:r>
+      <w:r>
+        <w:rPr>
+          <w:rFonts w:ascii="Arial" w:eastAsia="Times New Roman" w:hAnsi="Arial" w:cs="Arial"/>
+          <w:color w:val="4B5B5E"/>
+          <w:spacing w:val="2"/>
+          <w:sz w:val="24"/>
+          <w:szCs w:val="24"/>
+        </w:rPr>
+        <w:t xml:space="preserve"> </w:t>
+      </w:r>
+      <w:proofErr w:type="gramStart"/>
+      <w:r>
+        <w:rPr>
+          <w:rFonts w:ascii="Arial" w:eastAsia="Times New Roman" w:hAnsi="Arial" w:cs="Arial"/>
+          <w:color w:val="4B5B5E"/>
+          <w:spacing w:val="2"/>
+          <w:sz w:val="24"/>
+          <w:szCs w:val="24"/>
+        </w:rPr>
+        <w:t>s</w:t>
+      </w:r>
+      <w:r>
+        <w:rPr>
+          <w:rFonts w:ascii="Arial" w:eastAsia="Times New Roman" w:hAnsi="Arial" w:cs="Arial"/>
+          <w:color w:val="4B5B5E"/>
+          <w:spacing w:val="2"/>
+          <w:sz w:val="24"/>
+          <w:szCs w:val="24"/>
+        </w:rPr>
+        <w:t>omewhere</w:t>
+      </w:r>
+      <w:proofErr w:type="gramEnd"/>
+      <w:r>
+        <w:rPr>
+          <w:rFonts w:ascii="Arial" w:eastAsia="Times New Roman" w:hAnsi="Arial" w:cs="Arial"/>
+          <w:color w:val="4B5B5E"/>
+          <w:spacing w:val="2"/>
+          <w:sz w:val="24"/>
+          <w:szCs w:val="24"/>
+        </w:rPr>
+        <w:t xml:space="preserve"> else.</w:t>
+      </w:r>
+    </w:p>
+    <w:p>
+      <w:pPr>
+        <w:shd w:val="clear" w:color="auto" w:fill="EDEFF0"/>
+        <w:spacing w:before="375" w:after="150" w:line="240" w:lineRule="auto"/>
+        <w:outlineLvl w:val="1"/>
+        <w:rPr>
+          <w:rFonts w:ascii="Arial" w:eastAsia="Times New Roman" w:hAnsi="Arial" w:cs="Arial"/>
+          <w:color w:val="384047"/>
+          <w:spacing w:val="3"/>
+          <w:sz w:val="36"/>
+          <w:szCs w:val="36"/>
+        </w:rPr>
+      </w:pPr>
+      <w:r>
+        <w:rPr>
+          <w:rFonts w:ascii="Arial" w:eastAsia="Times New Roman" w:hAnsi="Arial" w:cs="Arial"/>
+          <w:color w:val="384047"/>
+          <w:spacing w:val="3"/>
+          <w:sz w:val="36"/>
+          <w:szCs w:val="36"/>
+        </w:rPr>
+        <w:t>5XX Codes - Server error</w:t>
+      </w:r>
+    </w:p>
+    <w:p>
+      <w:pPr>
+        <w:shd w:val="clear" w:color="auto" w:fill="EDEFF0"/>
+        <w:spacing w:after="150" w:line="360" w:lineRule="atLeast"/>
+        <w:rPr>
+          <w:rFonts w:ascii="Arial" w:eastAsia="Times New Roman" w:hAnsi="Arial" w:cs="Arial"/>
+          <w:color w:val="4B5B5E"/>
+          <w:spacing w:val="2"/>
+          <w:sz w:val="24"/>
+          <w:szCs w:val="24"/>
+        </w:rPr>
+      </w:pPr>
+      <w:r>
+        <w:rPr>
+          <w:rFonts w:ascii="Arial" w:eastAsia="Times New Roman" w:hAnsi="Arial" w:cs="Arial"/>
+          <w:color w:val="4B5B5E"/>
+          <w:spacing w:val="2"/>
+          <w:sz w:val="24"/>
+          <w:szCs w:val="24"/>
+        </w:rPr>
+        <w:t>The 4XX codes are when the client screws up when sending the request. The 5XX codes are when the server screws up when sending the response. It's basically the server saying, Ok, I got your request, and it looked like a valid one, but something went wrong when I tried to process it.</w:t>
+      </w:r>
+    </w:p>
+    <w:p>
+      <w:pPr>
+        <w:pStyle w:val="NormalWeb"/>
+        <w:shd w:val="clear" w:color="auto" w:fill="EDEFF0"/>
+        <w:spacing w:before="0" w:beforeAutospacing="0" w:after="150" w:afterAutospacing="0" w:line="360" w:lineRule="atLeast"/>
+        <w:rPr>
+          <w:rFonts w:ascii="Arial" w:hAnsi="Arial" w:cs="Arial"/>
+          <w:color w:val="4B5B5E"/>
+          <w:spacing w:val="2"/>
+        </w:rPr>
+      </w:pPr>
+      <w:r>
+        <w:rPr>
+          <w:rFonts w:ascii="Arial" w:hAnsi="Arial" w:cs="Arial"/>
+          <w:color w:val="4B5B5E"/>
+          <w:spacing w:val="2"/>
+          <w:sz w:val="23"/>
+          <w:szCs w:val="23"/>
+          <w:shd w:val="clear" w:color="auto" w:fill="EDEFF0"/>
+        </w:rPr>
+        <w:t xml:space="preserve">HATOS </w:t>
+      </w:r>
+      <w:r>
+        <w:rPr>
+          <w:rFonts w:ascii="Arial" w:hAnsi="Arial" w:cs="Arial"/>
+          <w:color w:val="4B5B5E"/>
+          <w:spacing w:val="2"/>
+          <w:sz w:val="23"/>
+          <w:szCs w:val="23"/>
+          <w:shd w:val="clear" w:color="auto" w:fill="EDEFF0"/>
+        </w:rPr>
+        <w:t>stands for Hypermedia as the Engine of Application State.</w:t>
+      </w:r>
+      <w:r>
+        <w:rPr>
+          <w:rFonts w:ascii="Arial" w:hAnsi="Arial" w:cs="Arial"/>
+          <w:color w:val="4B5B5E"/>
+          <w:spacing w:val="2"/>
+        </w:rPr>
+        <w:t xml:space="preserve"> </w:t>
+      </w:r>
+      <w:proofErr w:type="gramStart"/>
+      <w:r>
+        <w:rPr>
+          <w:rFonts w:ascii="Arial" w:hAnsi="Arial" w:cs="Arial"/>
+          <w:color w:val="4B5B5E"/>
+          <w:spacing w:val="2"/>
+        </w:rPr>
+        <w:t>web</w:t>
+      </w:r>
+      <w:proofErr w:type="gramEnd"/>
+      <w:r>
+        <w:rPr>
+          <w:rFonts w:ascii="Arial" w:hAnsi="Arial" w:cs="Arial"/>
+          <w:color w:val="4B5B5E"/>
+          <w:spacing w:val="2"/>
+        </w:rPr>
+        <w:t xml:space="preserve"> service is being super-helpful to the client by providing all these links in the response. </w:t>
+      </w:r>
+      <w:proofErr w:type="gramStart"/>
+      <w:r>
+        <w:rPr>
+          <w:rFonts w:ascii="Arial" w:hAnsi="Arial" w:cs="Arial"/>
+          <w:color w:val="4B5B5E"/>
+          <w:spacing w:val="2"/>
+        </w:rPr>
+        <w:t>Similar to hyperlinks in web sites.</w:t>
+      </w:r>
+      <w:proofErr w:type="gramEnd"/>
+      <w:r>
+        <w:rPr>
+          <w:rFonts w:ascii="Arial" w:hAnsi="Arial" w:cs="Arial"/>
+          <w:color w:val="4B5B5E"/>
+          <w:spacing w:val="2"/>
+        </w:rPr>
+        <w:t xml:space="preserve"> Whether the client wants to use it or not doesn't matter. But if they want it, it's there. And just like that, you've eliminated the need for documentation for all these APIs. The client developer just picks up the value of the right URIs from a previous response and makes subsequent calls to those URIs.</w:t>
+      </w:r>
+    </w:p>
+    <w:p>
+      <w:pPr>
+        <w:pStyle w:val="NormalWeb"/>
+        <w:shd w:val="clear" w:color="auto" w:fill="EDEFF0"/>
+        <w:spacing w:before="0" w:beforeAutospacing="0" w:after="150" w:afterAutospacing="0" w:line="360" w:lineRule="atLeast"/>
+        <w:rPr>
+          <w:rFonts w:ascii="Arial" w:hAnsi="Arial" w:cs="Arial"/>
+          <w:color w:val="4B5B5E"/>
+          <w:spacing w:val="2"/>
+        </w:rPr>
+      </w:pPr>
+      <w:r>
+        <w:rPr>
+          <w:rFonts w:ascii="Arial" w:hAnsi="Arial" w:cs="Arial"/>
+          <w:color w:val="4B5B5E"/>
+          <w:spacing w:val="2"/>
+        </w:rPr>
+        <w:t xml:space="preserve">If you do this, you don't let the client programmer have to know and hard-code the URIs in order to interact with the resources and the application state. You basically let the hypertext you send in the response drive the client's interaction with the application state. So, you could say that hypertext, or hypermedia as it is sometimes called, is being the driver or engine of application state. </w:t>
+      </w:r>
+      <w:proofErr w:type="gramStart"/>
+      <w:r>
+        <w:rPr>
+          <w:rFonts w:ascii="Arial" w:hAnsi="Arial" w:cs="Arial"/>
+          <w:color w:val="4B5B5E"/>
+          <w:spacing w:val="2"/>
+        </w:rPr>
+        <w:t>Hypermedia as the Engine of Application State.</w:t>
+      </w:r>
+      <w:proofErr w:type="gramEnd"/>
+      <w:r>
+        <w:rPr>
+          <w:rFonts w:ascii="Arial" w:hAnsi="Arial" w:cs="Arial"/>
+          <w:color w:val="4B5B5E"/>
+          <w:spacing w:val="2"/>
+        </w:rPr>
+        <w:t xml:space="preserve"> </w:t>
+      </w:r>
+      <w:proofErr w:type="gramStart"/>
+      <w:r>
+        <w:rPr>
+          <w:rFonts w:ascii="Arial" w:hAnsi="Arial" w:cs="Arial"/>
+          <w:color w:val="4B5B5E"/>
+          <w:spacing w:val="2"/>
+        </w:rPr>
+        <w:t>HATEOAS.</w:t>
+      </w:r>
+      <w:proofErr w:type="gramEnd"/>
+      <w:r>
+        <w:rPr>
+          <w:rStyle w:val="apple-converted-space"/>
+          <w:rFonts w:ascii="Arial" w:hAnsi="Arial" w:cs="Arial"/>
+          <w:color w:val="4B5B5E"/>
+          <w:spacing w:val="2"/>
+        </w:rPr>
+        <w:t> </w:t>
+      </w:r>
+    </w:p>
+    <w:p>
+      <w:pPr>
+        <w:jc w:val="both"/>
+        <w:rPr>
+          <w:rFonts w:ascii="Arial" w:hAnsi="Arial" w:cs="Arial"/>
+          <w:color w:val="4B5B5E"/>
+          <w:spacing w:val="2"/>
+          <w:sz w:val="23"/>
+          <w:szCs w:val="23"/>
+          <w:shd w:val="clear" w:color="auto" w:fill="EDEFF0"/>
+        </w:rPr>
+      </w:pPr>
+      <w:r>
+        <w:rPr>
+          <w:rFonts w:ascii="Arial" w:hAnsi="Arial" w:cs="Arial"/>
+          <w:noProof/>
+          <w:color w:val="4B5B5E"/>
+          <w:spacing w:val="2"/>
+          <w:sz w:val="23"/>
+          <w:szCs w:val="23"/>
+          <w:shd w:val="clear" w:color="auto" w:fill="EDEFF0"/>
+        </w:rPr>
+        <w:lastRenderedPageBreak/>
+        <w:drawing>
+          <wp:inline distT="0" distB="0" distL="0" distR="0">
+            <wp:extent cx="4818490" cy="2631882"/>
+            <wp:effectExtent l="0" t="0" r="1270" b="0"/>
+            <wp:docPr id="1" name="Picture 1"/>
+            <wp:cNvGraphicFramePr>
+              <a:graphicFrameLocks xmlns:a="http://schemas.openxmlformats.org/drawingml/2006/main" noChangeAspect="1"/>
+            </wp:cNvGraphicFramePr>
+            <a:graphic xmlns:a="http://schemas.openxmlformats.org/drawingml/2006/main">
+              <a:graphicData uri="http://schemas.openxmlformats.org/drawingml/2006/picture">
+                <pic:pic xmlns:pic="http://schemas.openxmlformats.org/drawingml/2006/picture">
+                  <pic:nvPicPr>
+                    <pic:cNvPr id="0" name="Picture 1"/>
+                    <pic:cNvPicPr>
+                      <a:picLocks noChangeAspect="1" noChangeArrowheads="1"/>
+                    </pic:cNvPicPr>
+                  </pic:nvPicPr>
+                  <pic:blipFill>
+                    <a:blip r:embed="rId6">
+                      <a:extLst>
+                        <a:ext uri="{28A0092B-C50C-407E-A947-70E740481C1C}">
+                          <a14:useLocalDpi xmlns:a14="http://schemas.microsoft.com/office/drawing/2010/main" val="0"/>
+                        </a:ext>
+                      </a:extLst>
+                    </a:blip>
+                    <a:srcRect/>
+                    <a:stretch>
+                      <a:fillRect/>
+                    </a:stretch>
+                  </pic:blipFill>
+                  <pic:spPr bwMode="auto">
+                    <a:xfrm>
+                      <a:off x="0" y="0"/>
+                      <a:ext cx="4818664" cy="2631977"/>
+                    </a:xfrm>
+                    <a:prstGeom prst="rect">
+                      <a:avLst/>
+                    </a:prstGeom>
+                    <a:noFill/>
+                    <a:ln>
+                      <a:noFill/>
+                    </a:ln>
+                  </pic:spPr>
+                </pic:pic>
+              </a:graphicData>
+            </a:graphic>
+          </wp:inline>
+        </w:drawing>
+      </w:r>
+    </w:p>
+    <w:p>
+      <w:pPr>
+        <w:rPr>
+          <w:rFonts w:ascii="Arial" w:hAnsi="Arial" w:cs="Arial"/>
+          <w:sz w:val="23"/>
+          <w:szCs w:val="23"/>
+        </w:rPr>
+      </w:pPr>
+    </w:p>
+    <w:p>
+      <w:pPr>
+        <w:rPr>
+          <w:rFonts w:ascii="Arial" w:hAnsi="Arial" w:cs="Arial"/>
+          <w:sz w:val="23"/>
+          <w:szCs w:val="23"/>
+        </w:rPr>
+      </w:pPr>
+      <w:r>
+        <w:rPr>
+          <w:rFonts w:ascii="Arial" w:hAnsi="Arial" w:cs="Arial"/>
+          <w:noProof/>
+          <w:sz w:val="23"/>
+          <w:szCs w:val="23"/>
+        </w:rPr>
+        <w:drawing>
+          <wp:inline distT="0" distB="0" distL="0" distR="0">
+            <wp:extent cx="5939790" cy="2695575"/>
+            <wp:effectExtent l="0" t="0" r="3810" b="9525"/>
+            <wp:docPr id="2" name="Picture 2"/>
+            <wp:cNvGraphicFramePr>
+              <a:graphicFrameLocks xmlns:a="http://schemas.openxmlformats.org/drawingml/2006/main" noChangeAspect="1"/>
+            </wp:cNvGraphicFramePr>
+            <a:graphic xmlns:a="http://schemas.openxmlformats.org/drawingml/2006/main">
+              <a:graphicData uri="http://schemas.openxmlformats.org/drawingml/2006/picture">
+                <pic:pic xmlns:pic="http://schemas.openxmlformats.org/drawingml/2006/picture">
+                  <pic:nvPicPr>
+                    <pic:cNvPr id="0" name="Picture 2"/>
+                    <pic:cNvPicPr>
+                      <a:picLocks noChangeAspect="1" noChangeArrowheads="1"/>
+                    </pic:cNvPicPr>
+                  </pic:nvPicPr>
+                  <pic:blipFill>
+                    <a:blip r:embed="rId7">
+                      <a:extLst>
+                        <a:ext uri="{28A0092B-C50C-407E-A947-70E740481C1C}">
+                          <a14:useLocalDpi xmlns:a14="http://schemas.microsoft.com/office/drawing/2010/main" val="0"/>
+                        </a:ext>
+                      </a:extLst>
+                    </a:blip>
+                    <a:srcRect/>
+                    <a:stretch>
+                      <a:fillRect/>
+                    </a:stretch>
+                  </pic:blipFill>
+                  <pic:spPr bwMode="auto">
+                    <a:xfrm>
+                      <a:off x="0" y="0"/>
+                      <a:ext cx="5939790" cy="2695575"/>
+                    </a:xfrm>
+                    <a:prstGeom prst="rect">
+                      <a:avLst/>
+                    </a:prstGeom>
+                    <a:noFill/>
+                    <a:ln>
+                      <a:noFill/>
+                    </a:ln>
+                  </pic:spPr>
+                </pic:pic>
+              </a:graphicData>
+            </a:graphic>
+          </wp:inline>
+        </w:drawing>
+      </w:r>
+    </w:p>
+    <w:p>
+      <w:pPr>
+        <w:rPr>
+          <w:rFonts w:ascii="Arial" w:hAnsi="Arial" w:cs="Arial"/>
+          <w:sz w:val="23"/>
+          <w:szCs w:val="23"/>
+        </w:rPr>
+      </w:pPr>
+      <w:r>
+        <w:rPr>
+          <w:rFonts w:ascii="Arial" w:hAnsi="Arial" w:cs="Arial"/>
+          <w:sz w:val="23"/>
+          <w:szCs w:val="23"/>
+        </w:rPr>
+        <w:t>Any resource request which comes in is handled by Jersey</w:t>
+      </w:r>
+      <w:r>
+        <w:rPr>
+          <w:rFonts w:ascii="Arial" w:hAnsi="Arial" w:cs="Arial"/>
+          <w:sz w:val="23"/>
+          <w:szCs w:val="23"/>
+        </w:rPr>
+        <w:t>.</w:t>
+      </w:r>
+    </w:p>
+    <w:p>
+      <w:pPr>
+        <w:rPr>
+          <w:rFonts w:ascii="Arial" w:hAnsi="Arial" w:cs="Arial"/>
+          <w:sz w:val="23"/>
+          <w:szCs w:val="23"/>
+        </w:rPr>
+      </w:pPr>
+      <w:r>
+        <w:rPr>
+          <w:rFonts w:ascii="Arial" w:hAnsi="Arial" w:cs="Arial"/>
+          <w:b/>
+          <w:bCs/>
+          <w:color w:val="222222"/>
+          <w:shd w:val="clear" w:color="auto" w:fill="FFFFFF"/>
+        </w:rPr>
+        <w:t>JAXB</w:t>
+      </w:r>
+      <w:r>
+        <w:rPr>
+          <w:rStyle w:val="apple-converted-space"/>
+          <w:rFonts w:ascii="Arial" w:hAnsi="Arial" w:cs="Arial"/>
+          <w:color w:val="222222"/>
+          <w:shd w:val="clear" w:color="auto" w:fill="FFFFFF"/>
+        </w:rPr>
+        <w:t> </w:t>
+      </w:r>
+      <w:r>
+        <w:rPr>
+          <w:rFonts w:ascii="Arial" w:hAnsi="Arial" w:cs="Arial"/>
+          <w:color w:val="222222"/>
+          <w:shd w:val="clear" w:color="auto" w:fill="FFFFFF"/>
+        </w:rPr>
+        <w:t>stands for Java architecture for XML binding.</w:t>
+      </w:r>
+      <w:r>
+        <w:rPr>
+          <w:rFonts w:ascii="Arial" w:hAnsi="Arial" w:cs="Arial"/>
+          <w:color w:val="222222"/>
+          <w:shd w:val="clear" w:color="auto" w:fill="FFFFFF"/>
+        </w:rPr>
+        <w:t xml:space="preserve"> </w:t>
+      </w:r>
       <w:bookmarkStart w:id="0" w:name="_GoBack"/>
       <w:bookmarkEnd w:id="0"/>
+      <w:r>
+        <w:rPr>
+          <w:rFonts w:ascii="Arial" w:hAnsi="Arial" w:cs="Arial"/>
+          <w:color w:val="222222"/>
+          <w:shd w:val="clear" w:color="auto" w:fill="FFFFFF"/>
+        </w:rPr>
+        <w:t>It is used to convert XML to java object and java object to XML.</w:t>
+      </w:r>
+      <w:r>
+        <w:rPr>
+          <w:rFonts w:ascii="Arial" w:hAnsi="Arial" w:cs="Arial"/>
+          <w:b/>
+          <w:bCs/>
+          <w:color w:val="222222"/>
+          <w:shd w:val="clear" w:color="auto" w:fill="FFFFFF"/>
+        </w:rPr>
+        <w:t>JAXB</w:t>
+      </w:r>
+      <w:r>
+        <w:rPr>
+          <w:rStyle w:val="apple-converted-space"/>
+          <w:rFonts w:ascii="Arial" w:hAnsi="Arial" w:cs="Arial"/>
+          <w:color w:val="222222"/>
+          <w:shd w:val="clear" w:color="auto" w:fill="FFFFFF"/>
+        </w:rPr>
+        <w:t> </w:t>
+      </w:r>
+      <w:r>
+        <w:rPr>
+          <w:rFonts w:ascii="Arial" w:hAnsi="Arial" w:cs="Arial"/>
+          <w:color w:val="222222"/>
+          <w:shd w:val="clear" w:color="auto" w:fill="FFFFFF"/>
+        </w:rPr>
+        <w:t>defines an API for reading and writing Java objects to and from XML documents.</w:t>
+      </w:r>
     </w:p>
     <w:sectPr>
       <w:pgSz w:w="12240" w:h="15840"/>
@@ -1585,6 +2457,31 @@
     <w:name w:val="Normal"/>
     <w:qFormat/>
   </w:style>
+  <w:style w:type="paragraph" w:styleId="Heading2">
+    <w:name w:val="heading 2"/>
+    <w:basedOn w:val="Normal"/>
+    <w:next w:val="Normal"/>
+    <w:link w:val="Heading2Char"/>
+    <w:uiPriority w:val="9"/>
+    <w:semiHidden/>
+    <w:unhideWhenUsed/>
+    <w:qFormat/>
+    <w:rsid w:val="006264FB"/>
+    <w:pPr>
+      <w:keepNext/>
+      <w:keepLines/>
+      <w:spacing w:before="200" w:after="0"/>
+      <w:outlineLvl w:val="1"/>
+    </w:pPr>
+    <w:rPr>
+      <w:rFonts w:asciiTheme="majorHAnsi" w:eastAsiaTheme="majorEastAsia" w:hAnsiTheme="majorHAnsi" w:cstheme="majorBidi"/>
+      <w:b/>
+      <w:bCs/>
+      <w:color w:val="4F81BD" w:themeColor="accent1"/>
+      <w:sz w:val="26"/>
+      <w:szCs w:val="26"/>
+    </w:rPr>
+  </w:style>
   <w:style w:type="character" w:default="1" w:styleId="DefaultParagraphFont">
     <w:name w:val="Default Paragraph Font"/>
     <w:uiPriority w:val="1"/>
@@ -1639,6 +2536,79 @@
       <w:rFonts w:ascii="Courier New" w:eastAsia="Times New Roman" w:hAnsi="Courier New" w:cs="Courier New"/>
       <w:sz w:val="20"/>
       <w:szCs w:val="20"/>
+    </w:rPr>
+  </w:style>
+  <w:style w:type="character" w:styleId="Strong">
+    <w:name w:val="Strong"/>
+    <w:basedOn w:val="DefaultParagraphFont"/>
+    <w:uiPriority w:val="22"/>
+    <w:qFormat/>
+    <w:rsid w:val="00030F6D"/>
+    <w:rPr>
+      <w:b/>
+      <w:bCs/>
+    </w:rPr>
+  </w:style>
+  <w:style w:type="character" w:customStyle="1" w:styleId="Heading2Char">
+    <w:name w:val="Heading 2 Char"/>
+    <w:basedOn w:val="DefaultParagraphFont"/>
+    <w:link w:val="Heading2"/>
+    <w:uiPriority w:val="9"/>
+    <w:semiHidden/>
+    <w:rsid w:val="006264FB"/>
+    <w:rPr>
+      <w:rFonts w:asciiTheme="majorHAnsi" w:eastAsiaTheme="majorEastAsia" w:hAnsiTheme="majorHAnsi" w:cstheme="majorBidi"/>
+      <w:b/>
+      <w:bCs/>
+      <w:color w:val="4F81BD" w:themeColor="accent1"/>
+      <w:sz w:val="26"/>
+      <w:szCs w:val="26"/>
+    </w:rPr>
+  </w:style>
+  <w:style w:type="paragraph" w:styleId="NormalWeb">
+    <w:name w:val="Normal (Web)"/>
+    <w:basedOn w:val="Normal"/>
+    <w:uiPriority w:val="99"/>
+    <w:semiHidden/>
+    <w:unhideWhenUsed/>
+    <w:rsid w:val="007D6A43"/>
+    <w:pPr>
+      <w:spacing w:before="100" w:beforeAutospacing="1" w:after="100" w:afterAutospacing="1" w:line="240" w:lineRule="auto"/>
+    </w:pPr>
+    <w:rPr>
+      <w:rFonts w:ascii="Times New Roman" w:eastAsia="Times New Roman" w:hAnsi="Times New Roman" w:cs="Times New Roman"/>
+      <w:sz w:val="24"/>
+      <w:szCs w:val="24"/>
+    </w:rPr>
+  </w:style>
+  <w:style w:type="paragraph" w:styleId="BalloonText">
+    <w:name w:val="Balloon Text"/>
+    <w:basedOn w:val="Normal"/>
+    <w:link w:val="BalloonTextChar"/>
+    <w:uiPriority w:val="99"/>
+    <w:semiHidden/>
+    <w:unhideWhenUsed/>
+    <w:rsid w:val="00B67B7C"/>
+    <w:pPr>
+      <w:spacing w:after="0" w:line="240" w:lineRule="auto"/>
+    </w:pPr>
+    <w:rPr>
+      <w:rFonts w:ascii="Tahoma" w:hAnsi="Tahoma" w:cs="Tahoma"/>
+      <w:sz w:val="16"/>
+      <w:szCs w:val="16"/>
+    </w:rPr>
+  </w:style>
+  <w:style w:type="character" w:customStyle="1" w:styleId="BalloonTextChar">
+    <w:name w:val="Balloon Text Char"/>
+    <w:basedOn w:val="DefaultParagraphFont"/>
+    <w:link w:val="BalloonText"/>
+    <w:uiPriority w:val="99"/>
+    <w:semiHidden/>
+    <w:rsid w:val="00B67B7C"/>
+    <w:rPr>
+      <w:rFonts w:ascii="Tahoma" w:hAnsi="Tahoma" w:cs="Tahoma"/>
+      <w:sz w:val="16"/>
+      <w:szCs w:val="16"/>
     </w:rPr>
   </w:style>
 </w:styles>
@@ -1804,6 +2774,31 @@
     <w:name w:val="Normal"/>
     <w:qFormat/>
   </w:style>
+  <w:style w:type="paragraph" w:styleId="Heading2">
+    <w:name w:val="heading 2"/>
+    <w:basedOn w:val="Normal"/>
+    <w:next w:val="Normal"/>
+    <w:link w:val="Heading2Char"/>
+    <w:uiPriority w:val="9"/>
+    <w:semiHidden/>
+    <w:unhideWhenUsed/>
+    <w:qFormat/>
+    <w:rsid w:val="006264FB"/>
+    <w:pPr>
+      <w:keepNext/>
+      <w:keepLines/>
+      <w:spacing w:before="200" w:after="0"/>
+      <w:outlineLvl w:val="1"/>
+    </w:pPr>
+    <w:rPr>
+      <w:rFonts w:asciiTheme="majorHAnsi" w:eastAsiaTheme="majorEastAsia" w:hAnsiTheme="majorHAnsi" w:cstheme="majorBidi"/>
+      <w:b/>
+      <w:bCs/>
+      <w:color w:val="4F81BD" w:themeColor="accent1"/>
+      <w:sz w:val="26"/>
+      <w:szCs w:val="26"/>
+    </w:rPr>
+  </w:style>
   <w:style w:type="character" w:default="1" w:styleId="DefaultParagraphFont">
     <w:name w:val="Default Paragraph Font"/>
     <w:uiPriority w:val="1"/>
@@ -1858,6 +2853,79 @@
       <w:rFonts w:ascii="Courier New" w:eastAsia="Times New Roman" w:hAnsi="Courier New" w:cs="Courier New"/>
       <w:sz w:val="20"/>
       <w:szCs w:val="20"/>
+    </w:rPr>
+  </w:style>
+  <w:style w:type="character" w:styleId="Strong">
+    <w:name w:val="Strong"/>
+    <w:basedOn w:val="DefaultParagraphFont"/>
+    <w:uiPriority w:val="22"/>
+    <w:qFormat/>
+    <w:rsid w:val="00030F6D"/>
+    <w:rPr>
+      <w:b/>
+      <w:bCs/>
+    </w:rPr>
+  </w:style>
+  <w:style w:type="character" w:customStyle="1" w:styleId="Heading2Char">
+    <w:name w:val="Heading 2 Char"/>
+    <w:basedOn w:val="DefaultParagraphFont"/>
+    <w:link w:val="Heading2"/>
+    <w:uiPriority w:val="9"/>
+    <w:semiHidden/>
+    <w:rsid w:val="006264FB"/>
+    <w:rPr>
+      <w:rFonts w:asciiTheme="majorHAnsi" w:eastAsiaTheme="majorEastAsia" w:hAnsiTheme="majorHAnsi" w:cstheme="majorBidi"/>
+      <w:b/>
+      <w:bCs/>
+      <w:color w:val="4F81BD" w:themeColor="accent1"/>
+      <w:sz w:val="26"/>
+      <w:szCs w:val="26"/>
+    </w:rPr>
+  </w:style>
+  <w:style w:type="paragraph" w:styleId="NormalWeb">
+    <w:name w:val="Normal (Web)"/>
+    <w:basedOn w:val="Normal"/>
+    <w:uiPriority w:val="99"/>
+    <w:semiHidden/>
+    <w:unhideWhenUsed/>
+    <w:rsid w:val="007D6A43"/>
+    <w:pPr>
+      <w:spacing w:before="100" w:beforeAutospacing="1" w:after="100" w:afterAutospacing="1" w:line="240" w:lineRule="auto"/>
+    </w:pPr>
+    <w:rPr>
+      <w:rFonts w:ascii="Times New Roman" w:eastAsia="Times New Roman" w:hAnsi="Times New Roman" w:cs="Times New Roman"/>
+      <w:sz w:val="24"/>
+      <w:szCs w:val="24"/>
+    </w:rPr>
+  </w:style>
+  <w:style w:type="paragraph" w:styleId="BalloonText">
+    <w:name w:val="Balloon Text"/>
+    <w:basedOn w:val="Normal"/>
+    <w:link w:val="BalloonTextChar"/>
+    <w:uiPriority w:val="99"/>
+    <w:semiHidden/>
+    <w:unhideWhenUsed/>
+    <w:rsid w:val="00B67B7C"/>
+    <w:pPr>
+      <w:spacing w:after="0" w:line="240" w:lineRule="auto"/>
+    </w:pPr>
+    <w:rPr>
+      <w:rFonts w:ascii="Tahoma" w:hAnsi="Tahoma" w:cs="Tahoma"/>
+      <w:sz w:val="16"/>
+      <w:szCs w:val="16"/>
+    </w:rPr>
+  </w:style>
+  <w:style w:type="character" w:customStyle="1" w:styleId="BalloonTextChar">
+    <w:name w:val="Balloon Text Char"/>
+    <w:basedOn w:val="DefaultParagraphFont"/>
+    <w:link w:val="BalloonText"/>
+    <w:uiPriority w:val="99"/>
+    <w:semiHidden/>
+    <w:rsid w:val="00B67B7C"/>
+    <w:rPr>
+      <w:rFonts w:ascii="Tahoma" w:hAnsi="Tahoma" w:cs="Tahoma"/>
+      <w:sz w:val="16"/>
+      <w:szCs w:val="16"/>
     </w:rPr>
   </w:style>
 </w:styles>

--- a/WEBSERVICES notes.docx
+++ b/WEBSERVICES notes.docx
@@ -1798,18 +1798,7 @@
           <w:szCs w:val="23"/>
           <w:shd w:val="clear" w:color="auto" w:fill="EDEFF0"/>
         </w:rPr>
-        <w:t xml:space="preserve">HATOS </w:t>
-      </w:r>
-      <w:r>
-        <w:rPr>
-          <w:rFonts w:ascii="Arial" w:hAnsi="Arial" w:cs="Arial"/>
-          <w:color w:val="4B5B5E"/>
-          <w:spacing w:val="2"/>
-          <w:sz w:val="23"/>
-          <w:szCs w:val="23"/>
-          <w:shd w:val="clear" w:color="auto" w:fill="EDEFF0"/>
-        </w:rPr>
-        <w:t>stands for Hypermedia as the Engine of Application State.</w:t>
+        <w:t>HATOS stands for Hypermedia as the Engine of Application State.</w:t>
       </w:r>
       <w:r>
         <w:rPr>
@@ -2089,8 +2078,8 @@
       <w:pPr>
         <w:rPr>
           <w:rFonts w:ascii="Arial" w:hAnsi="Arial" w:cs="Arial"/>
-          <w:sz w:val="23"/>
-          <w:szCs w:val="23"/>
+          <w:color w:val="222222"/>
+          <w:shd w:val="clear" w:color="auto" w:fill="FFFFFF"/>
         </w:rPr>
       </w:pPr>
       <w:r>
@@ -2128,8 +2117,6 @@
         </w:rPr>
         <w:t xml:space="preserve"> </w:t>
       </w:r>
-      <w:bookmarkStart w:id="0" w:name="_GoBack"/>
-      <w:bookmarkEnd w:id="0"/>
       <w:r>
         <w:rPr>
           <w:rFonts w:ascii="Arial" w:hAnsi="Arial" w:cs="Arial"/>
@@ -2165,6 +2152,93 @@
         </w:rPr>
         <w:t>defines an API for reading and writing Java objects to and from XML documents.</w:t>
       </w:r>
+    </w:p>
+    <w:p>
+      <w:pPr>
+        <w:shd w:val="clear" w:color="auto" w:fill="FFFFFF"/>
+        <w:spacing w:after="240" w:line="360" w:lineRule="atLeast"/>
+        <w:ind w:left="48" w:right="48"/>
+        <w:jc w:val="both"/>
+        <w:rPr>
+          <w:rFonts w:ascii="Verdana" w:eastAsia="Times New Roman" w:hAnsi="Verdana" w:cs="Times New Roman"/>
+          <w:color w:val="000000"/>
+          <w:sz w:val="24"/>
+          <w:szCs w:val="24"/>
+        </w:rPr>
+      </w:pPr>
+      <w:r>
+        <w:rPr>
+          <w:rFonts w:ascii="Verdana" w:eastAsia="Times New Roman" w:hAnsi="Verdana" w:cs="Times New Roman"/>
+          <w:color w:val="000000"/>
+          <w:sz w:val="24"/>
+          <w:szCs w:val="24"/>
+        </w:rPr>
+        <w:t>R</w:t>
+      </w:r>
+      <w:bookmarkStart w:id="0" w:name="_GoBack"/>
+      <w:bookmarkEnd w:id="0"/>
+      <w:r>
+        <w:rPr>
+          <w:rFonts w:ascii="Verdana" w:eastAsia="Times New Roman" w:hAnsi="Verdana" w:cs="Times New Roman"/>
+          <w:color w:val="000000"/>
+          <w:sz w:val="24"/>
+          <w:szCs w:val="24"/>
+        </w:rPr>
+        <w:t>EST is web standards based architecture and uses HTTP Protocol for data communication. It revolves around resource where every component is a resource and a resource is accessed by a common interface using HTTP standard methods. REST was first introduced by Roy Fielding in 2000.</w:t>
+      </w:r>
+    </w:p>
+    <w:p>
+      <w:pPr>
+        <w:shd w:val="clear" w:color="auto" w:fill="FFFFFF"/>
+        <w:spacing w:after="240" w:line="360" w:lineRule="atLeast"/>
+        <w:ind w:left="48" w:right="48"/>
+        <w:jc w:val="both"/>
+        <w:rPr>
+          <w:rFonts w:ascii="Verdana" w:eastAsia="Times New Roman" w:hAnsi="Verdana" w:cs="Times New Roman"/>
+          <w:color w:val="000000"/>
+          <w:sz w:val="24"/>
+          <w:szCs w:val="24"/>
+        </w:rPr>
+      </w:pPr>
+      <w:r>
+        <w:rPr>
+          <w:rFonts w:ascii="Verdana" w:eastAsia="Times New Roman" w:hAnsi="Verdana" w:cs="Times New Roman"/>
+          <w:color w:val="000000"/>
+          <w:sz w:val="24"/>
+          <w:szCs w:val="24"/>
+        </w:rPr>
+        <w:lastRenderedPageBreak/>
+        <w:t xml:space="preserve">In REST architecture, a REST Server simply provides access to resources and REST client accesses and presents the resources. Here each resource is identified by URIs/ global IDs. REST uses various representations to represent a resource like text, JSON and XML. </w:t>
+      </w:r>
+      <w:proofErr w:type="gramStart"/>
+      <w:r>
+        <w:rPr>
+          <w:rFonts w:ascii="Verdana" w:eastAsia="Times New Roman" w:hAnsi="Verdana" w:cs="Times New Roman"/>
+          <w:color w:val="000000"/>
+          <w:sz w:val="24"/>
+          <w:szCs w:val="24"/>
+        </w:rPr>
+        <w:t>Now a days</w:t>
+      </w:r>
+      <w:proofErr w:type="gramEnd"/>
+      <w:r>
+        <w:rPr>
+          <w:rFonts w:ascii="Verdana" w:eastAsia="Times New Roman" w:hAnsi="Verdana" w:cs="Times New Roman"/>
+          <w:color w:val="000000"/>
+          <w:sz w:val="24"/>
+          <w:szCs w:val="24"/>
+        </w:rPr>
+        <w:t xml:space="preserve"> JSON is the most popular format being used in web services.</w:t>
+      </w:r>
+    </w:p>
+    <w:p>
+      <w:pPr>
+        <w:rPr>
+          <w:rFonts w:ascii="Arial" w:hAnsi="Arial" w:cs="Arial"/>
+          <w:sz w:val="23"/>
+          <w:szCs w:val="23"/>
+        </w:rPr>
+      </w:pPr>
     </w:p>
     <w:sectPr>
       <w:pgSz w:w="12240" w:h="15840"/>
